--- a/Manuscripts/Title Page.docx
+++ b/Manuscripts/Title Page.docx
@@ -45,40 +45,34 @@
       <w:pPr>
         <w:spacing w:after="0" w:line="240" w:lineRule="auto"/>
         <w:rPr>
-          <w:rFonts w:ascii="Times New Roman" w:eastAsia="Times New Roman" w:hAnsi="Times New Roman" w:cs="Times New Roman"/>
-          <w:kern w:val="0"/>
-          <w:sz w:val="24"/>
-          <w:szCs w:val="24"/>
-          <w:lang w:eastAsia="en-GB"/>
-          <w14:ligatures w14:val="none"/>
-        </w:rPr>
-      </w:pPr>
-      <w:r>
-        <w:rPr>
-          <w:rFonts w:ascii="Arial" w:eastAsia="Times New Roman" w:hAnsi="Arial" w:cs="Arial"/>
+          <w:rFonts w:ascii="Arial" w:hAnsi="Arial" w:cs="Arial"/>
           <w:b/>
           <w:bCs/>
           <w:color w:val="000000"/>
-          <w:kern w:val="0"/>
-          <w:sz w:val="32"/>
-          <w:szCs w:val="32"/>
-          <w:lang w:eastAsia="en-GB"/>
-          <w14:ligatures w14:val="none"/>
-        </w:rPr>
-        <w:t xml:space="preserve">Climatic Variables Alone do not Determine Ungulate Community Composition in the </w:t>
-      </w:r>
-      <w:proofErr w:type="spellStart"/>
-      <w:r>
-        <w:rPr>
-          <w:rFonts w:ascii="Arial" w:eastAsia="Times New Roman" w:hAnsi="Arial" w:cs="Arial"/>
+          <w:sz w:val="27"/>
+          <w:szCs w:val="27"/>
+        </w:rPr>
+      </w:pPr>
+      <w:r>
+        <w:rPr>
+          <w:rFonts w:ascii="Arial" w:hAnsi="Arial" w:cs="Arial"/>
           <w:b/>
           <w:bCs/>
           <w:color w:val="000000"/>
-          <w:kern w:val="0"/>
-          <w:sz w:val="32"/>
-          <w:szCs w:val="32"/>
-          <w:lang w:eastAsia="en-GB"/>
-          <w14:ligatures w14:val="none"/>
+          <w:sz w:val="27"/>
+          <w:szCs w:val="27"/>
+        </w:rPr>
+        <w:t xml:space="preserve">Climatic Variables Alone do not Determine Ungulate Distributions in the </w:t>
+      </w:r>
+      <w:proofErr w:type="spellStart"/>
+      <w:r>
+        <w:rPr>
+          <w:rFonts w:ascii="Arial" w:hAnsi="Arial" w:cs="Arial"/>
+          <w:b/>
+          <w:bCs/>
+          <w:color w:val="000000"/>
+          <w:sz w:val="27"/>
+          <w:szCs w:val="27"/>
         </w:rPr>
         <w:t>Afrotropics</w:t>
       </w:r>
